--- a/Test Scenari2..docx
+++ b/Test Scenari2..docx
@@ -120,126 +120,126 @@
           <w:tcPr>
             <w:tcW w:w="1490" w:type="dxa"/>
           </w:tcPr>
-          <w:p>
+          <w:p/>
+          <w:p/>
+          <w:p>
+            <w:r>
+              <w:t xml:space="preserve">                </w:t>
+            </w:r>
+          </w:p>
+          <w:p/>
+          <w:p>
+            <w:r>
+              <w:t>Check complaint</w:t>
+            </w:r>
+            <w:r>
+              <w:t xml:space="preserve"> functionalities</w:t>
+            </w:r>
+          </w:p>
+          <w:p/>
+        </w:tc>
+        <w:tc>
+          <w:tcPr>
+            <w:tcW w:w="1151" w:type="dxa"/>
+          </w:tcPr>
+          <w:p>
+            <w:r>
+              <w:t>1.check response on enter valid name</w:t>
+            </w:r>
+          </w:p>
+          <w:p>
+            <w:r>
+              <w:t>2.check response on enter valid place</w:t>
+            </w:r>
+          </w:p>
+          <w:p>
+            <w:r>
+              <w:t>3. check response on enter valid complaint</w:t>
+            </w:r>
+          </w:p>
+          <w:p>
+            <w:r>
+              <w:t>4.check response on enter valid location</w:t>
+            </w:r>
+          </w:p>
+        </w:tc>
+        <w:tc>
+          <w:tcPr>
+            <w:tcW w:w="1173" w:type="dxa"/>
+          </w:tcPr>
+          <w:p/>
+          <w:p/>
+          <w:p/>
+          <w:p/>
+          <w:p>
+            <w:r>
+              <w:t>App must be launched</w:t>
+            </w:r>
+          </w:p>
+        </w:tc>
+        <w:tc>
+          <w:tcPr>
+            <w:tcW w:w="1391" w:type="dxa"/>
+          </w:tcPr>
+          <w:p/>
+          <w:p/>
+          <w:p/>
+          <w:p>
+            <w:r>
+              <w:t>Open registration form and enter  corresponding details</w:t>
+            </w:r>
+          </w:p>
+        </w:tc>
+        <w:tc>
+          <w:tcPr>
+            <w:tcW w:w="1793" w:type="dxa"/>
+          </w:tcPr>
+          <w:p>
+            <w:r>
+              <w:t>Name=</w:t>
+            </w:r>
+            <w:proofErr w:type="spellStart"/>
+            <w:r>
+              <w:t>Meghana</w:t>
+            </w:r>
+            <w:proofErr w:type="spellEnd"/>
+          </w:p>
+          <w:p/>
+          <w:p/>
+          <w:p>
+            <w:r>
+              <w:t xml:space="preserve">place: </w:t>
+            </w:r>
+            <w:proofErr w:type="spellStart"/>
+            <w:r>
+              <w:t>guntur</w:t>
+            </w:r>
+            <w:proofErr w:type="spellEnd"/>
+          </w:p>
+          <w:p/>
+          <w:p/>
+          <w:p/>
+          <w:p>
+            <w:r>
+              <w:t>Complaint: Transport facility</w:t>
+            </w:r>
+          </w:p>
+          <w:p/>
+          <w:p/>
+          <w:p/>
+          <w:p>
+            <w:r>
+              <w:t>Location :</w:t>
+            </w:r>
+            <w:r>
+              <w:t xml:space="preserve"> </w:t>
+            </w:r>
+            <w:proofErr w:type="spellStart"/>
+            <w:r>
+              <w:t>lakshmipuram</w:t>
+            </w:r>
             <w:bookmarkStart w:id="0" w:name="_GoBack"/>
-          </w:p>
-          <w:p/>
-          <w:p>
-            <w:r>
-              <w:t xml:space="preserve">                </w:t>
-            </w:r>
-          </w:p>
-          <w:p/>
-          <w:p>
-            <w:r>
-              <w:t>Check complaint</w:t>
-            </w:r>
-            <w:r>
-              <w:t xml:space="preserve"> functionalities</w:t>
-            </w:r>
-          </w:p>
-          <w:p/>
-        </w:tc>
-        <w:tc>
-          <w:tcPr>
-            <w:tcW w:w="1151" w:type="dxa"/>
-          </w:tcPr>
-          <w:p>
-            <w:r>
-              <w:t>1.check response on enter valid name</w:t>
-            </w:r>
-          </w:p>
-          <w:p>
-            <w:r>
-              <w:t>2.check response on enter valid place</w:t>
-            </w:r>
-          </w:p>
-          <w:p>
-            <w:r>
-              <w:t>3. check response on enter valid complaint</w:t>
-            </w:r>
-          </w:p>
-          <w:p>
-            <w:r>
-              <w:t>4.check response on enter valid location</w:t>
-            </w:r>
-          </w:p>
-        </w:tc>
-        <w:tc>
-          <w:tcPr>
-            <w:tcW w:w="1173" w:type="dxa"/>
-          </w:tcPr>
-          <w:p/>
-          <w:p/>
-          <w:p/>
-          <w:p/>
-          <w:p>
-            <w:r>
-              <w:t>App must be launched</w:t>
-            </w:r>
-          </w:p>
-        </w:tc>
-        <w:tc>
-          <w:tcPr>
-            <w:tcW w:w="1391" w:type="dxa"/>
-          </w:tcPr>
-          <w:p/>
-          <w:p/>
-          <w:p/>
-          <w:p>
-            <w:r>
-              <w:t>Open registration form and enter  corresponding details</w:t>
-            </w:r>
-          </w:p>
-        </w:tc>
-        <w:tc>
-          <w:tcPr>
-            <w:tcW w:w="1793" w:type="dxa"/>
-          </w:tcPr>
-          <w:p>
-            <w:r>
-              <w:t>Name=</w:t>
-            </w:r>
-            <w:proofErr w:type="spellStart"/>
-            <w:r>
-              <w:t>Meghana</w:t>
-            </w:r>
-            <w:proofErr w:type="spellEnd"/>
-          </w:p>
-          <w:p/>
-          <w:p/>
-          <w:p>
-            <w:r>
-              <w:t xml:space="preserve">place: </w:t>
-            </w:r>
-            <w:proofErr w:type="spellStart"/>
-            <w:r>
-              <w:t>guntur</w:t>
-            </w:r>
-            <w:proofErr w:type="spellEnd"/>
-          </w:p>
-          <w:p/>
-          <w:p/>
-          <w:p/>
-          <w:p>
-            <w:r>
-              <w:t>Complaint: Transport facility</w:t>
-            </w:r>
-          </w:p>
-          <w:p/>
-          <w:p/>
-          <w:p/>
-          <w:p>
-            <w:r>
-              <w:t>Location :</w:t>
-            </w:r>
-            <w:r>
-              <w:t xml:space="preserve"> </w:t>
-            </w:r>
-            <w:proofErr w:type="spellStart"/>
-            <w:r>
-              <w:t>lakshmipuram</w:t>
-            </w:r>
+            <w:bookmarkEnd w:id="0"/>
             <w:proofErr w:type="spellEnd"/>
           </w:p>
         </w:tc>
@@ -345,7 +345,6 @@
           </w:p>
         </w:tc>
       </w:tr>
-      <w:bookmarkEnd w:id="0"/>
     </w:tbl>
     <w:p/>
     <w:p/>
